--- a/java高级语言特性/1.Java多线程编程.docx
+++ b/java高级语言特性/1.Java多线程编程.docx
@@ -32,6 +32,7 @@
     <w:p>
       <w:pPr>
         <w:numPr>
+          <w:ilvl w:val="0"/>
           <w:numId w:val="0"/>
         </w:numPr>
         <w:ind w:leftChars="0" w:firstLine="420" w:firstLineChars="0"/>
@@ -71,7 +72,9 @@
         </w:tblBorders>
         <w:tblLayout w:type="autofit"/>
         <w:tblCellMar>
+          <w:top w:w="0" w:type="dxa"/>
           <w:left w:w="108" w:type="dxa"/>
+          <w:bottom w:w="0" w:type="dxa"/>
           <w:right w:w="108" w:type="dxa"/>
         </w:tblCellMar>
       </w:tblPr>
@@ -89,7 +92,9 @@
             <w:insideV w:val="single" w:color="auto" w:sz="4" w:space="0"/>
           </w:tblBorders>
           <w:tblCellMar>
+            <w:top w:w="0" w:type="dxa"/>
             <w:left w:w="108" w:type="dxa"/>
+            <w:bottom w:w="0" w:type="dxa"/>
             <w:right w:w="108" w:type="dxa"/>
           </w:tblCellMar>
         </w:tblPrEx>
@@ -100,6 +105,7 @@
           <w:p>
             <w:pPr>
               <w:numPr>
+                <w:ilvl w:val="0"/>
                 <w:numId w:val="0"/>
               </w:numPr>
               <w:rPr>
@@ -128,6 +134,7 @@
           <w:p>
             <w:pPr>
               <w:numPr>
+                <w:ilvl w:val="0"/>
                 <w:numId w:val="0"/>
               </w:numPr>
               <w:rPr>
@@ -168,6 +175,7 @@
           <w:p>
             <w:pPr>
               <w:numPr>
+                <w:ilvl w:val="0"/>
                 <w:numId w:val="0"/>
               </w:numPr>
               <w:ind w:firstLine="480" w:firstLineChars="200"/>
@@ -197,6 +205,7 @@
           <w:p>
             <w:pPr>
               <w:numPr>
+                <w:ilvl w:val="0"/>
                 <w:numId w:val="0"/>
               </w:numPr>
               <w:rPr>
@@ -228,6 +237,7 @@
     <w:p>
       <w:pPr>
         <w:numPr>
+          <w:ilvl w:val="0"/>
           <w:numId w:val="0"/>
         </w:numPr>
         <w:ind w:leftChars="0" w:firstLine="420" w:firstLineChars="0"/>
@@ -255,6 +265,7 @@
     <w:p>
       <w:pPr>
         <w:numPr>
+          <w:ilvl w:val="0"/>
           <w:numId w:val="0"/>
         </w:numPr>
         <w:ind w:leftChars="0" w:firstLine="420" w:firstLineChars="0"/>
@@ -306,6 +317,7 @@
     <w:p>
       <w:pPr>
         <w:numPr>
+          <w:ilvl w:val="0"/>
           <w:numId w:val="0"/>
         </w:numPr>
         <w:ind w:leftChars="0" w:firstLine="420" w:firstLineChars="0"/>
@@ -337,7 +349,9 @@
         </w:tblBorders>
         <w:tblLayout w:type="autofit"/>
         <w:tblCellMar>
+          <w:top w:w="0" w:type="dxa"/>
           <w:left w:w="108" w:type="dxa"/>
+          <w:bottom w:w="0" w:type="dxa"/>
           <w:right w:w="108" w:type="dxa"/>
         </w:tblCellMar>
       </w:tblPr>
@@ -355,7 +369,9 @@
             <w:insideV w:val="single" w:color="auto" w:sz="4" w:space="0"/>
           </w:tblBorders>
           <w:tblCellMar>
+            <w:top w:w="0" w:type="dxa"/>
             <w:left w:w="108" w:type="dxa"/>
+            <w:bottom w:w="0" w:type="dxa"/>
             <w:right w:w="108" w:type="dxa"/>
           </w:tblCellMar>
         </w:tblPrEx>
@@ -366,6 +382,7 @@
           <w:p>
             <w:pPr>
               <w:numPr>
+                <w:ilvl w:val="0"/>
                 <w:numId w:val="0"/>
               </w:numPr>
               <w:rPr>
@@ -390,6 +407,7 @@
           <w:p>
             <w:pPr>
               <w:numPr>
+                <w:ilvl w:val="0"/>
                 <w:numId w:val="0"/>
               </w:numPr>
               <w:rPr>
@@ -414,6 +432,7 @@
           <w:p>
             <w:pPr>
               <w:numPr>
+                <w:ilvl w:val="0"/>
                 <w:numId w:val="0"/>
               </w:numPr>
               <w:rPr>
@@ -438,6 +457,7 @@
           <w:p>
             <w:pPr>
               <w:numPr>
+                <w:ilvl w:val="0"/>
                 <w:numId w:val="0"/>
               </w:numPr>
               <w:rPr>
@@ -462,6 +482,7 @@
           <w:p>
             <w:pPr>
               <w:numPr>
+                <w:ilvl w:val="0"/>
                 <w:numId w:val="0"/>
               </w:numPr>
               <w:rPr>
@@ -486,20 +507,22 @@
           <w:p>
             <w:pPr>
               <w:numPr>
-                <w:numId w:val="0"/>
-              </w:numPr>
-              <w:rPr>
-                <w:rFonts w:hint="default"/>
-                <w:sz w:val="20"/>
-                <w:szCs w:val="22"/>
-                <w:vertAlign w:val="baseline"/>
-                <w:lang w:val="en-US" w:eastAsia="zh-CN"/>
-              </w:rPr>
-            </w:pPr>
-          </w:p>
-          <w:p>
-            <w:pPr>
-              <w:numPr>
+                <w:ilvl w:val="0"/>
+                <w:numId w:val="0"/>
+              </w:numPr>
+              <w:rPr>
+                <w:rFonts w:hint="default"/>
+                <w:sz w:val="20"/>
+                <w:szCs w:val="22"/>
+                <w:vertAlign w:val="baseline"/>
+                <w:lang w:val="en-US" w:eastAsia="zh-CN"/>
+              </w:rPr>
+            </w:pPr>
+          </w:p>
+          <w:p>
+            <w:pPr>
+              <w:numPr>
+                <w:ilvl w:val="0"/>
                 <w:numId w:val="0"/>
               </w:numPr>
               <w:rPr>
@@ -524,6 +547,7 @@
           <w:p>
             <w:pPr>
               <w:numPr>
+                <w:ilvl w:val="0"/>
                 <w:numId w:val="0"/>
               </w:numPr>
               <w:rPr>
@@ -548,6 +572,7 @@
           <w:p>
             <w:pPr>
               <w:numPr>
+                <w:ilvl w:val="0"/>
                 <w:numId w:val="0"/>
               </w:numPr>
               <w:rPr>
@@ -572,6 +597,7 @@
           <w:p>
             <w:pPr>
               <w:numPr>
+                <w:ilvl w:val="0"/>
                 <w:numId w:val="0"/>
               </w:numPr>
               <w:rPr>
@@ -596,6 +622,7 @@
           <w:p>
             <w:pPr>
               <w:numPr>
+                <w:ilvl w:val="0"/>
                 <w:numId w:val="0"/>
               </w:numPr>
               <w:rPr>
@@ -620,6 +647,7 @@
           <w:p>
             <w:pPr>
               <w:numPr>
+                <w:ilvl w:val="0"/>
                 <w:numId w:val="0"/>
               </w:numPr>
               <w:rPr>
@@ -644,6 +672,7 @@
           <w:p>
             <w:pPr>
               <w:numPr>
+                <w:ilvl w:val="0"/>
                 <w:numId w:val="0"/>
               </w:numPr>
               <w:rPr>
@@ -668,6 +697,7 @@
           <w:p>
             <w:pPr>
               <w:numPr>
+                <w:ilvl w:val="0"/>
                 <w:numId w:val="0"/>
               </w:numPr>
               <w:rPr>
@@ -692,6 +722,7 @@
           <w:p>
             <w:pPr>
               <w:numPr>
+                <w:ilvl w:val="0"/>
                 <w:numId w:val="0"/>
               </w:numPr>
               <w:rPr>
@@ -716,6 +747,7 @@
           <w:p>
             <w:pPr>
               <w:numPr>
+                <w:ilvl w:val="0"/>
                 <w:numId w:val="0"/>
               </w:numPr>
               <w:rPr>
@@ -740,34 +772,37 @@
           <w:p>
             <w:pPr>
               <w:numPr>
-                <w:numId w:val="0"/>
-              </w:numPr>
-              <w:rPr>
-                <w:rFonts w:hint="default"/>
-                <w:sz w:val="20"/>
-                <w:szCs w:val="22"/>
-                <w:vertAlign w:val="baseline"/>
-                <w:lang w:val="en-US" w:eastAsia="zh-CN"/>
-              </w:rPr>
-            </w:pPr>
-          </w:p>
-          <w:p>
-            <w:pPr>
-              <w:numPr>
-                <w:numId w:val="0"/>
-              </w:numPr>
-              <w:rPr>
-                <w:rFonts w:hint="default"/>
-                <w:sz w:val="20"/>
-                <w:szCs w:val="22"/>
-                <w:vertAlign w:val="baseline"/>
-                <w:lang w:val="en-US" w:eastAsia="zh-CN"/>
-              </w:rPr>
-            </w:pPr>
-          </w:p>
-          <w:p>
-            <w:pPr>
-              <w:numPr>
+                <w:ilvl w:val="0"/>
+                <w:numId w:val="0"/>
+              </w:numPr>
+              <w:rPr>
+                <w:rFonts w:hint="default"/>
+                <w:sz w:val="20"/>
+                <w:szCs w:val="22"/>
+                <w:vertAlign w:val="baseline"/>
+                <w:lang w:val="en-US" w:eastAsia="zh-CN"/>
+              </w:rPr>
+            </w:pPr>
+          </w:p>
+          <w:p>
+            <w:pPr>
+              <w:numPr>
+                <w:ilvl w:val="0"/>
+                <w:numId w:val="0"/>
+              </w:numPr>
+              <w:rPr>
+                <w:rFonts w:hint="default"/>
+                <w:sz w:val="20"/>
+                <w:szCs w:val="22"/>
+                <w:vertAlign w:val="baseline"/>
+                <w:lang w:val="en-US" w:eastAsia="zh-CN"/>
+              </w:rPr>
+            </w:pPr>
+          </w:p>
+          <w:p>
+            <w:pPr>
+              <w:numPr>
+                <w:ilvl w:val="0"/>
                 <w:numId w:val="0"/>
               </w:numPr>
               <w:rPr>
@@ -792,20 +827,22 @@
           <w:p>
             <w:pPr>
               <w:numPr>
-                <w:numId w:val="0"/>
-              </w:numPr>
-              <w:rPr>
-                <w:rFonts w:hint="default"/>
-                <w:sz w:val="20"/>
-                <w:szCs w:val="22"/>
-                <w:vertAlign w:val="baseline"/>
-                <w:lang w:val="en-US" w:eastAsia="zh-CN"/>
-              </w:rPr>
-            </w:pPr>
-          </w:p>
-          <w:p>
-            <w:pPr>
-              <w:numPr>
+                <w:ilvl w:val="0"/>
+                <w:numId w:val="0"/>
+              </w:numPr>
+              <w:rPr>
+                <w:rFonts w:hint="default"/>
+                <w:sz w:val="20"/>
+                <w:szCs w:val="22"/>
+                <w:vertAlign w:val="baseline"/>
+                <w:lang w:val="en-US" w:eastAsia="zh-CN"/>
+              </w:rPr>
+            </w:pPr>
+          </w:p>
+          <w:p>
+            <w:pPr>
+              <w:numPr>
+                <w:ilvl w:val="0"/>
                 <w:numId w:val="0"/>
               </w:numPr>
               <w:rPr>
@@ -830,6 +867,7 @@
           <w:p>
             <w:pPr>
               <w:numPr>
+                <w:ilvl w:val="0"/>
                 <w:numId w:val="0"/>
               </w:numPr>
               <w:rPr>
@@ -854,6 +892,7 @@
           <w:p>
             <w:pPr>
               <w:numPr>
+                <w:ilvl w:val="0"/>
                 <w:numId w:val="0"/>
               </w:numPr>
               <w:rPr>
@@ -878,6 +917,7 @@
           <w:p>
             <w:pPr>
               <w:numPr>
+                <w:ilvl w:val="0"/>
                 <w:numId w:val="0"/>
               </w:numPr>
               <w:rPr>
@@ -902,6 +942,7 @@
           <w:p>
             <w:pPr>
               <w:numPr>
+                <w:ilvl w:val="0"/>
                 <w:numId w:val="0"/>
               </w:numPr>
               <w:rPr>
@@ -926,6 +967,7 @@
           <w:p>
             <w:pPr>
               <w:numPr>
+                <w:ilvl w:val="0"/>
                 <w:numId w:val="0"/>
               </w:numPr>
               <w:rPr>
@@ -950,6 +992,7 @@
           <w:p>
             <w:pPr>
               <w:numPr>
+                <w:ilvl w:val="0"/>
                 <w:numId w:val="0"/>
               </w:numPr>
               <w:rPr>
@@ -974,6 +1017,7 @@
           <w:p>
             <w:pPr>
               <w:numPr>
+                <w:ilvl w:val="0"/>
                 <w:numId w:val="0"/>
               </w:numPr>
               <w:rPr>
@@ -998,6 +1042,7 @@
           <w:p>
             <w:pPr>
               <w:numPr>
+                <w:ilvl w:val="0"/>
                 <w:numId w:val="0"/>
               </w:numPr>
               <w:rPr>
@@ -1015,6 +1060,7 @@
     <w:p>
       <w:pPr>
         <w:numPr>
+          <w:ilvl w:val="0"/>
           <w:numId w:val="0"/>
         </w:numPr>
         <w:ind w:leftChars="0" w:firstLine="420" w:firstLineChars="0"/>
@@ -1034,6 +1080,7 @@
     <w:p>
       <w:pPr>
         <w:numPr>
+          <w:ilvl w:val="0"/>
           <w:numId w:val="0"/>
         </w:numPr>
         <w:ind w:left="420" w:leftChars="0" w:firstLine="420" w:firstLineChars="0"/>
@@ -1053,6 +1100,47 @@
     <w:p>
       <w:pPr>
         <w:numPr>
+          <w:ilvl w:val="0"/>
+          <w:numId w:val="0"/>
+        </w:numPr>
+        <w:ind w:left="420" w:leftChars="0" w:firstLine="420" w:firstLineChars="0"/>
+        <w:rPr>
+          <w:rFonts w:hint="eastAsia"/>
+          <w:lang w:val="en-US" w:eastAsia="zh-CN"/>
+        </w:rPr>
+      </w:pPr>
+      <w:r>
+        <w:rPr>
+          <w:rFonts w:hint="eastAsia"/>
+          <w:lang w:val="en-US" w:eastAsia="zh-CN"/>
+        </w:rPr>
+        <w:t>Runnable无返回值，Callable有返回值（泛型写上面类型就返回上面类型）</w:t>
+      </w:r>
+    </w:p>
+    <w:p>
+      <w:pPr>
+        <w:numPr>
+          <w:ilvl w:val="0"/>
+          <w:numId w:val="0"/>
+        </w:numPr>
+        <w:ind w:left="420" w:leftChars="0" w:firstLine="420" w:firstLineChars="0"/>
+        <w:rPr>
+          <w:rFonts w:hint="eastAsia"/>
+          <w:lang w:val="en-US" w:eastAsia="zh-CN"/>
+        </w:rPr>
+      </w:pPr>
+      <w:r>
+        <w:rPr>
+          <w:rFonts w:hint="eastAsia"/>
+          <w:lang w:val="en-US" w:eastAsia="zh-CN"/>
+        </w:rPr>
+        <w:t>Runnbale的方法为run ，Callable的方法为Call</w:t>
+      </w:r>
+    </w:p>
+    <w:p>
+      <w:pPr>
+        <w:numPr>
+          <w:ilvl w:val="0"/>
           <w:numId w:val="0"/>
         </w:numPr>
         <w:ind w:left="420" w:leftChars="0" w:firstLine="420" w:firstLineChars="0"/>
@@ -1066,7 +1154,7 @@
           <w:rFonts w:hint="eastAsia"/>
           <w:lang w:val="en-US" w:eastAsia="zh-CN"/>
         </w:rPr>
-        <w:t>Runnable无返回值，Callable有返回值</w:t>
+        <w:t>Runnable不会抛出异常，而Callable会抛出异常。</w:t>
       </w:r>
       <w:bookmarkStart w:id="0" w:name="_GoBack"/>
       <w:bookmarkEnd w:id="0"/>
